--- a/Manuale Programma gestione.docx
+++ b/Manuale Programma gestione.docx
@@ -55,6 +55,7 @@
                   <w:dataBinding w:prefixMappings="xmlns:ns0='http://schemas.openxmlformats.org/package/2006/metadata/core-properties' xmlns:ns1='http://purl.org/dc/elements/1.1/'" w:xpath="/ns0:coreProperties[1]/ns1:title[1]" w:storeItemID="{6C3C8BC8-F283-45AE-878A-BAB7291924A1}"/>
                   <w:text/>
                 </w:sdtPr>
+                <w:sdtEndPr/>
                 <w:sdtContent>
                   <w:p>
                     <w:pPr>
@@ -95,6 +96,7 @@
                   <w:dataBinding w:prefixMappings="xmlns:ns0='http://schemas.openxmlformats.org/package/2006/metadata/core-properties' xmlns:ns1='http://purl.org/dc/elements/1.1/'" w:xpath="/ns0:coreProperties[1]/ns1:subject[1]" w:storeItemID="{6C3C8BC8-F283-45AE-878A-BAB7291924A1}"/>
                   <w:text/>
                 </w:sdtPr>
+                <w:sdtEndPr/>
                 <w:sdtContent>
                   <w:p>
                     <w:pPr>
@@ -142,6 +144,7 @@
                   <w:dataBinding w:prefixMappings="xmlns:ns0='http://schemas.microsoft.com/office/2006/coverPageProps'" w:xpath="/ns0:CoverPageProperties[1]/ns0:Abstract[1]" w:storeItemID="{55AF091B-3C7A-41E3-B477-F2FDAA23CFDA}"/>
                   <w:text/>
                 </w:sdtPr>
+                <w:sdtEndPr/>
                 <w:sdtContent>
                   <w:p>
                     <w:pPr>
@@ -208,6 +211,7 @@
         <w:dataBinding w:prefixMappings="xmlns:ns0='http://schemas.openxmlformats.org/package/2006/metadata/core-properties' xmlns:ns1='http://purl.org/dc/elements/1.1/'" w:xpath="/ns0:coreProperties[1]/ns1:title[1]" w:storeItemID="{6C3C8BC8-F283-45AE-878A-BAB7291924A1}"/>
         <w:text/>
       </w:sdtPr>
+      <w:sdtEndPr/>
       <w:sdtContent>
         <w:p>
           <w:pPr>
@@ -233,6 +237,7 @@
           <w:dataBinding w:prefixMappings="xmlns:ns0='http://schemas.openxmlformats.org/package/2006/metadata/core-properties' xmlns:ns1='http://purl.org/dc/elements/1.1/'" w:xpath="/ns0:coreProperties[1]/ns1:subject[1]" w:storeItemID="{6C3C8BC8-F283-45AE-878A-BAB7291924A1}"/>
           <w:text/>
         </w:sdtPr>
+        <w:sdtEndPr/>
         <w:sdtContent>
           <w:r>
             <w:t>Manuale tecnico</w:t>
@@ -713,8 +718,6 @@
           <w:szCs w:val="22"/>
         </w:rPr>
       </w:pPr>
-      <w:bookmarkStart w:id="0" w:name="_GoBack"/>
-      <w:bookmarkEnd w:id="0"/>
       <w:r>
         <w:rPr>
           <w:rFonts w:asciiTheme="minorHAnsi" w:eastAsiaTheme="minorEastAsia" w:hAnsiTheme="minorHAnsi" w:cstheme="minorBidi"/>
@@ -745,15 +748,32 @@
         </w:rPr>
         <w:t xml:space="preserve">Account Google Drive – User: </w:t>
       </w:r>
-      <w:hyperlink r:id="rId12" w:history="1">
-        <w:r>
-          <w:rPr>
-            <w:rStyle w:val="Collegamentoipertestuale"/>
-            <w:lang w:val="en-US"/>
-          </w:rPr>
-          <w:t>drive.puntoexe@gmail.com</w:t>
-        </w:r>
-      </w:hyperlink>
+      <w:r>
+        <w:fldChar w:fldCharType="begin"/>
+      </w:r>
+      <w:r>
+        <w:rPr>
+          <w:lang w:val="en-US"/>
+        </w:rPr>
+        <w:instrText xml:space="preserve"> HYPERLINK "mailto:drive.puntoexe@gmail.com" </w:instrText>
+      </w:r>
+      <w:r>
+        <w:fldChar w:fldCharType="separate"/>
+      </w:r>
+      <w:r>
+        <w:rPr>
+          <w:rStyle w:val="Collegamentoipertestuale"/>
+          <w:lang w:val="en-US"/>
+        </w:rPr>
+        <w:t>drive.puntoexe@gmail.com</w:t>
+      </w:r>
+      <w:r>
+        <w:rPr>
+          <w:rStyle w:val="Collegamentoipertestuale"/>
+          <w:lang w:val="en-US"/>
+        </w:rPr>
+        <w:fldChar w:fldCharType="end"/>
+      </w:r>
       <w:r>
         <w:rPr>
           <w:lang w:val="en-US"/>
@@ -4177,6 +4197,50 @@
             <wp:extent cx="6227445" cy="3516630"/>
             <wp:effectExtent l="0" t="0" r="1905" b="7620"/>
             <wp:docPr id="1" name="Immagine 1"/>
+            <wp:cNvGraphicFramePr>
+              <a:graphicFrameLocks xmlns:a="http://schemas.openxmlformats.org/drawingml/2006/main" noChangeAspect="1"/>
+            </wp:cNvGraphicFramePr>
+            <a:graphic xmlns:a="http://schemas.openxmlformats.org/drawingml/2006/main">
+              <a:graphicData uri="http://schemas.openxmlformats.org/drawingml/2006/picture">
+                <pic:pic xmlns:pic="http://schemas.openxmlformats.org/drawingml/2006/picture">
+                  <pic:nvPicPr>
+                    <pic:cNvPr id="1" name=""/>
+                    <pic:cNvPicPr/>
+                  </pic:nvPicPr>
+                  <pic:blipFill>
+                    <a:blip r:embed="rId12"/>
+                    <a:stretch>
+                      <a:fillRect/>
+                    </a:stretch>
+                  </pic:blipFill>
+                  <pic:spPr>
+                    <a:xfrm>
+                      <a:off x="0" y="0"/>
+                      <a:ext cx="6227445" cy="3516630"/>
+                    </a:xfrm>
+                    <a:prstGeom prst="rect">
+                      <a:avLst/>
+                    </a:prstGeom>
+                  </pic:spPr>
+                </pic:pic>
+              </a:graphicData>
+            </a:graphic>
+          </wp:inline>
+        </w:drawing>
+      </w:r>
+    </w:p>
+    <w:p/>
+    <w:p>
+      <w:r>
+        <w:rPr>
+          <w:noProof/>
+        </w:rPr>
+        <w:lastRenderedPageBreak/>
+        <w:drawing>
+          <wp:inline distT="0" distB="0" distL="0" distR="0" wp14:anchorId="0F64A8AE" wp14:editId="0A8E68D7">
+            <wp:extent cx="6227445" cy="3516630"/>
+            <wp:effectExtent l="0" t="0" r="1905" b="7620"/>
+            <wp:docPr id="4" name="Immagine 4"/>
             <wp:cNvGraphicFramePr>
               <a:graphicFrameLocks xmlns:a="http://schemas.openxmlformats.org/drawingml/2006/main" noChangeAspect="1"/>
             </wp:cNvGraphicFramePr>
@@ -4215,12 +4279,11 @@
         <w:rPr>
           <w:noProof/>
         </w:rPr>
-        <w:lastRenderedPageBreak/>
         <w:drawing>
-          <wp:inline distT="0" distB="0" distL="0" distR="0" wp14:anchorId="0F64A8AE" wp14:editId="0A8E68D7">
+          <wp:inline distT="0" distB="0" distL="0" distR="0" wp14:anchorId="0C90E588" wp14:editId="35F8408E">
             <wp:extent cx="6227445" cy="3516630"/>
             <wp:effectExtent l="0" t="0" r="1905" b="7620"/>
-            <wp:docPr id="4" name="Immagine 4"/>
+            <wp:docPr id="5" name="Immagine 5"/>
             <wp:cNvGraphicFramePr>
               <a:graphicFrameLocks xmlns:a="http://schemas.openxmlformats.org/drawingml/2006/main" noChangeAspect="1"/>
             </wp:cNvGraphicFramePr>
@@ -4259,11 +4322,12 @@
         <w:rPr>
           <w:noProof/>
         </w:rPr>
+        <w:lastRenderedPageBreak/>
         <w:drawing>
-          <wp:inline distT="0" distB="0" distL="0" distR="0" wp14:anchorId="0C90E588" wp14:editId="35F8408E">
-            <wp:extent cx="6227445" cy="3516630"/>
-            <wp:effectExtent l="0" t="0" r="1905" b="7620"/>
-            <wp:docPr id="5" name="Immagine 5"/>
+          <wp:inline distT="0" distB="0" distL="0" distR="0" wp14:anchorId="5E615EF3" wp14:editId="434A43E2">
+            <wp:extent cx="6227445" cy="3402965"/>
+            <wp:effectExtent l="0" t="0" r="1905" b="6985"/>
+            <wp:docPr id="8" name="Immagine 8"/>
             <wp:cNvGraphicFramePr>
               <a:graphicFrameLocks xmlns:a="http://schemas.openxmlformats.org/drawingml/2006/main" noChangeAspect="1"/>
             </wp:cNvGraphicFramePr>
@@ -4283,7 +4347,7 @@
                   <pic:spPr>
                     <a:xfrm>
                       <a:off x="0" y="0"/>
-                      <a:ext cx="6227445" cy="3516630"/>
+                      <a:ext cx="6227445" cy="3402965"/>
                     </a:xfrm>
                     <a:prstGeom prst="rect">
                       <a:avLst/>
@@ -4296,18 +4360,16 @@
         </w:drawing>
       </w:r>
     </w:p>
-    <w:p/>
     <w:p>
       <w:r>
         <w:rPr>
           <w:noProof/>
         </w:rPr>
-        <w:lastRenderedPageBreak/>
         <w:drawing>
-          <wp:inline distT="0" distB="0" distL="0" distR="0" wp14:anchorId="5E615EF3" wp14:editId="434A43E2">
+          <wp:inline distT="0" distB="0" distL="0" distR="0" wp14:anchorId="3965BAD8" wp14:editId="3063ED8F">
             <wp:extent cx="6227445" cy="3402965"/>
             <wp:effectExtent l="0" t="0" r="1905" b="6985"/>
-            <wp:docPr id="8" name="Immagine 8"/>
+            <wp:docPr id="9" name="Immagine 9"/>
             <wp:cNvGraphicFramePr>
               <a:graphicFrameLocks xmlns:a="http://schemas.openxmlformats.org/drawingml/2006/main" noChangeAspect="1"/>
             </wp:cNvGraphicFramePr>
@@ -4340,16 +4402,18 @@
         </w:drawing>
       </w:r>
     </w:p>
+    <w:p/>
     <w:p>
       <w:r>
         <w:rPr>
           <w:noProof/>
         </w:rPr>
+        <w:lastRenderedPageBreak/>
         <w:drawing>
-          <wp:inline distT="0" distB="0" distL="0" distR="0" wp14:anchorId="3965BAD8" wp14:editId="3063ED8F">
+          <wp:inline distT="0" distB="0" distL="0" distR="0" wp14:anchorId="2A0C50BA" wp14:editId="7968C7A9">
             <wp:extent cx="6227445" cy="3402965"/>
             <wp:effectExtent l="0" t="0" r="1905" b="6985"/>
-            <wp:docPr id="9" name="Immagine 9"/>
+            <wp:docPr id="10" name="Immagine 10"/>
             <wp:cNvGraphicFramePr>
               <a:graphicFrameLocks xmlns:a="http://schemas.openxmlformats.org/drawingml/2006/main" noChangeAspect="1"/>
             </wp:cNvGraphicFramePr>
@@ -4383,57 +4447,19 @@
       </w:r>
     </w:p>
     <w:p/>
-    <w:p>
-      <w:r>
-        <w:rPr>
-          <w:noProof/>
-        </w:rPr>
-        <w:lastRenderedPageBreak/>
-        <w:drawing>
-          <wp:inline distT="0" distB="0" distL="0" distR="0" wp14:anchorId="2A0C50BA" wp14:editId="7968C7A9">
-            <wp:extent cx="6227445" cy="3402965"/>
-            <wp:effectExtent l="0" t="0" r="1905" b="6985"/>
-            <wp:docPr id="10" name="Immagine 10"/>
-            <wp:cNvGraphicFramePr>
-              <a:graphicFrameLocks xmlns:a="http://schemas.openxmlformats.org/drawingml/2006/main" noChangeAspect="1"/>
-            </wp:cNvGraphicFramePr>
-            <a:graphic xmlns:a="http://schemas.openxmlformats.org/drawingml/2006/main">
-              <a:graphicData uri="http://schemas.openxmlformats.org/drawingml/2006/picture">
-                <pic:pic xmlns:pic="http://schemas.openxmlformats.org/drawingml/2006/picture">
-                  <pic:nvPicPr>
-                    <pic:cNvPr id="1" name=""/>
-                    <pic:cNvPicPr/>
-                  </pic:nvPicPr>
-                  <pic:blipFill>
-                    <a:blip r:embed="rId18"/>
-                    <a:stretch>
-                      <a:fillRect/>
-                    </a:stretch>
-                  </pic:blipFill>
-                  <pic:spPr>
-                    <a:xfrm>
-                      <a:off x="0" y="0"/>
-                      <a:ext cx="6227445" cy="3402965"/>
-                    </a:xfrm>
-                    <a:prstGeom prst="rect">
-                      <a:avLst/>
-                    </a:prstGeom>
-                  </pic:spPr>
-                </pic:pic>
-              </a:graphicData>
-            </a:graphic>
-          </wp:inline>
-        </w:drawing>
-      </w:r>
-    </w:p>
     <w:p/>
     <w:p/>
-    <w:p/>
-    <w:p/>
+    <w:p>
+      <w:r>
+        <w:t xml:space="preserve"> </w:t>
+      </w:r>
+      <w:bookmarkStart w:id="0" w:name="_GoBack"/>
+      <w:bookmarkEnd w:id="0"/>
+    </w:p>
     <w:sectPr>
-      <w:headerReference w:type="default" r:id="rId19"/>
-      <w:footerReference w:type="even" r:id="rId20"/>
-      <w:footerReference w:type="default" r:id="rId21"/>
+      <w:headerReference w:type="default" r:id="rId18"/>
+      <w:footerReference w:type="even" r:id="rId19"/>
+      <w:footerReference w:type="default" r:id="rId20"/>
       <w:pgSz w:w="11907" w:h="16839"/>
       <w:pgMar w:top="1418" w:right="1050" w:bottom="1418" w:left="1050" w:header="612" w:footer="459" w:gutter="0"/>
       <w:pgNumType w:start="0"/>
@@ -4676,7 +4702,7 @@
         <w:noProof/>
         <w:color w:val="6076B4" w:themeColor="accent1"/>
       </w:rPr>
-      <w:t>Installazione</w:t>
+      <w:t>Configurazioni</w:t>
     </w:r>
     <w:r>
       <w:rPr>
@@ -4726,7 +4752,7 @@
         <w:noProof/>
         <w:color w:val="6076B4" w:themeColor="accent1"/>
       </w:rPr>
-      <w:t>2</w:t>
+      <w:t>3</w:t>
     </w:r>
     <w:r>
       <w:rPr>
@@ -4775,6 +4801,7 @@
       <w:dataBinding w:prefixMappings="xmlns:ns0='http://schemas.openxmlformats.org/package/2006/metadata/core-properties' xmlns:ns1='http://purl.org/dc/elements/1.1/'" w:xpath="/ns0:coreProperties[1]/ns1:title[1]" w:storeItemID="{6C3C8BC8-F283-45AE-878A-BAB7291924A1}"/>
       <w:text/>
     </w:sdtPr>
+    <w:sdtEndPr/>
     <w:sdtContent>
       <w:p>
         <w:pPr>
@@ -6450,6 +6477,7 @@
   </w:compat>
   <w:rsids>
     <w:rsidRoot w:val="00AB473F"/>
+    <w:rsid w:val="00217054"/>
     <w:rsid w:val="00917583"/>
     <w:rsid w:val="00A21DBA"/>
     <w:rsid w:val="00AB473F"/>
@@ -7321,15 +7349,6 @@
 </file>
 
 <file path=customXml/item2.xml><?xml version="1.0" encoding="utf-8"?>
-<?mso-contentType ?>
-<FormTemplates xmlns="http://schemas.microsoft.com/sharepoint/v3/contenttype/forms">
-  <Display>DocumentLibraryForm</Display>
-  <Edit>AssetEditForm</Edit>
-  <New>DocumentLibraryForm</New>
-</FormTemplates>
-</file>
-
-<file path=customXml/item3.xml><?xml version="1.0" encoding="utf-8"?>
 <outs:outSpaceData xmlns:outs="http://schemas.microsoft.com/office/2009/outspace/metadata">
   <outs:relatedDates/>
   <outs:relatedDocuments/>
@@ -7337,6 +7356,15 @@
   <propertyMetadataList xmlns="http://schemas.microsoft.com/office/2009/outspace/metadata"/>
   <outs:corruptMetadataWasLost/>
 </outs:outSpaceData>
+</file>
+
+<file path=customXml/item3.xml><?xml version="1.0" encoding="utf-8"?>
+<?mso-contentType ?>
+<FormTemplates xmlns="http://schemas.microsoft.com/sharepoint/v3/contenttype/forms">
+  <Display>DocumentLibraryForm</Display>
+  <Edit>AssetEditForm</Edit>
+  <New>DocumentLibraryForm</New>
+</FormTemplates>
 </file>
 
 <file path=customXml/item4.xml><?xml version="1.0" encoding="utf-8"?>
@@ -7352,6 +7380,14 @@
 </file>
 
 <file path=customXml/itemProps2.xml><?xml version="1.0" encoding="utf-8"?>
+<ds:datastoreItem xmlns:ds="http://schemas.openxmlformats.org/officeDocument/2006/customXml" ds:itemID="{8AA9BBAF-2A1F-4D95-901E-4FFB9D2C6CBC}">
+  <ds:schemaRefs>
+    <ds:schemaRef ds:uri="http://schemas.microsoft.com/office/2009/outspace/metadata"/>
+  </ds:schemaRefs>
+</ds:datastoreItem>
+</file>
+
+<file path=customXml/itemProps3.xml><?xml version="1.0" encoding="utf-8"?>
 <ds:datastoreItem xmlns:ds="http://schemas.openxmlformats.org/officeDocument/2006/customXml" ds:itemID="{47AA8A28-4AFD-4C5A-8411-B66F54A1EBC9}">
   <ds:schemaRefs>
     <ds:schemaRef ds:uri="http://schemas.microsoft.com/sharepoint/v3/contenttype/forms"/>
@@ -7359,16 +7395,8 @@
 </ds:datastoreItem>
 </file>
 
-<file path=customXml/itemProps3.xml><?xml version="1.0" encoding="utf-8"?>
-<ds:datastoreItem xmlns:ds="http://schemas.openxmlformats.org/officeDocument/2006/customXml" ds:itemID="{8AA9BBAF-2A1F-4D95-901E-4FFB9D2C6CBC}">
-  <ds:schemaRefs>
-    <ds:schemaRef ds:uri="http://schemas.microsoft.com/office/2009/outspace/metadata"/>
-  </ds:schemaRefs>
-</ds:datastoreItem>
-</file>
-
 <file path=customXml/itemProps4.xml><?xml version="1.0" encoding="utf-8"?>
-<ds:datastoreItem xmlns:ds="http://schemas.openxmlformats.org/officeDocument/2006/customXml" ds:itemID="{18F39B0D-72BF-4814-94A8-9A2B3456DB68}">
+<ds:datastoreItem xmlns:ds="http://schemas.openxmlformats.org/officeDocument/2006/customXml" ds:itemID="{5DECAC71-CB1A-4DAA-B6E9-78FD2449B906}">
   <ds:schemaRefs>
     <ds:schemaRef ds:uri="http://schemas.openxmlformats.org/officeDocument/2006/bibliography"/>
   </ds:schemaRefs>

--- a/Manuale Programma gestione.docx
+++ b/Manuale Programma gestione.docx
@@ -69,7 +69,7 @@
                       <w:rPr>
                         <w:sz w:val="96"/>
                       </w:rPr>
-                      <w:t>Programma gestione</w:t>
+                      <w:t xml:space="preserve"> Programma gestione</w:t>
                     </w:r>
                   </w:p>
                 </w:sdtContent>
@@ -218,6 +218,9 @@
             <w:pStyle w:val="Titolo"/>
           </w:pPr>
           <w:r>
+            <w:t xml:space="preserve"> </w:t>
+          </w:r>
+          <w:r>
             <w:t>Programma gestione</w:t>
           </w:r>
         </w:p>
@@ -280,23 +283,7 @@
         <w:jc w:val="both"/>
       </w:pPr>
       <w:r>
-        <w:t xml:space="preserve">Il database è realizzato con SQL 2016 Express quindi il backup non può essere </w:t>
-      </w:r>
-      <w:proofErr w:type="spellStart"/>
-      <w:r>
-        <w:t>restorato</w:t>
-      </w:r>
-      <w:proofErr w:type="spellEnd"/>
-      <w:r>
-        <w:t xml:space="preserve"> su </w:t>
-      </w:r>
-      <w:proofErr w:type="spellStart"/>
-      <w:r>
-        <w:t>db</w:t>
-      </w:r>
-      <w:proofErr w:type="spellEnd"/>
-      <w:r>
-        <w:t xml:space="preserve"> creati con versioni inferiori, in alternativa si può creare un nuovo database e utilizzare lo script di generazione Database reperibile </w:t>
+        <w:t xml:space="preserve">Il database è realizzato con SQL 2016 Express quindi il backup non può essere restorato su db creati con versioni inferiori, in alternativa si può creare un nuovo database e utilizzare lo script di generazione Database reperibile </w:t>
       </w:r>
       <w:hyperlink r:id="rId11" w:history="1">
         <w:r>
@@ -317,11 +304,9 @@
       <w:r>
         <w:t xml:space="preserve">Il nome del database è: </w:t>
       </w:r>
-      <w:proofErr w:type="spellStart"/>
       <w:r>
         <w:t>EasyManagement</w:t>
       </w:r>
-      <w:proofErr w:type="spellEnd"/>
     </w:p>
     <w:p>
       <w:pPr>
@@ -400,14 +385,12 @@
           <w:b/>
         </w:rPr>
       </w:pPr>
-      <w:proofErr w:type="spellStart"/>
       <w:r>
         <w:rPr>
           <w:b/>
         </w:rPr>
         <w:t>DettaglioInterventi</w:t>
       </w:r>
-      <w:proofErr w:type="spellEnd"/>
       <w:r>
         <w:rPr>
           <w:b/>
@@ -480,15 +463,7 @@
         <w:t xml:space="preserve"> </w:t>
       </w:r>
       <w:r>
-        <w:t xml:space="preserve">– contiene tutta la struttura del Menu del </w:t>
-      </w:r>
-      <w:proofErr w:type="spellStart"/>
-      <w:r>
-        <w:t>proramma</w:t>
-      </w:r>
-      <w:proofErr w:type="spellEnd"/>
-      <w:r>
-        <w:t xml:space="preserve"> ogni voce ha un livello di sicurezza.</w:t>
+        <w:t>– contiene tutta la struttura del Menu del proramma ogni voce ha un livello di sicurezza.</w:t>
       </w:r>
     </w:p>
     <w:p>
@@ -503,14 +478,12 @@
           <w:b/>
         </w:rPr>
       </w:pPr>
-      <w:proofErr w:type="spellStart"/>
       <w:r>
         <w:rPr>
           <w:b/>
         </w:rPr>
         <w:t>StatiTicket</w:t>
       </w:r>
-      <w:proofErr w:type="spellEnd"/>
       <w:r>
         <w:rPr>
           <w:b/>
@@ -556,15 +529,7 @@
         <w:t xml:space="preserve">Ticket </w:t>
       </w:r>
       <w:r>
-        <w:t xml:space="preserve">– Tabella </w:t>
-      </w:r>
-      <w:proofErr w:type="spellStart"/>
-      <w:r>
-        <w:t>princiaple</w:t>
-      </w:r>
-      <w:proofErr w:type="spellEnd"/>
-      <w:r>
-        <w:t xml:space="preserve"> per la gestione dei ticket</w:t>
+        <w:t>– Tabella princiaple per la gestione dei ticket</w:t>
       </w:r>
     </w:p>
     <w:p>
@@ -576,19 +541,11 @@
         </w:numPr>
         <w:ind w:left="1778"/>
       </w:pPr>
-      <w:proofErr w:type="spellStart"/>
       <w:r>
         <w:rPr>
           <w:b/>
         </w:rPr>
-        <w:t>TicketFiles</w:t>
-      </w:r>
-      <w:proofErr w:type="spellEnd"/>
-      <w:r>
-        <w:rPr>
-          <w:b/>
-        </w:rPr>
-        <w:t xml:space="preserve"> </w:t>
+        <w:t xml:space="preserve">TicketFiles </w:t>
       </w:r>
       <w:r>
         <w:t>– Contiene gli id dei file caricati su Google Drive legati alla tabella Ticket</w:t>
@@ -603,19 +560,11 @@
         </w:numPr>
         <w:ind w:left="1778"/>
       </w:pPr>
-      <w:proofErr w:type="spellStart"/>
       <w:r>
         <w:rPr>
           <w:b/>
         </w:rPr>
-        <w:t>TipoMenu</w:t>
-      </w:r>
-      <w:proofErr w:type="spellEnd"/>
-      <w:r>
-        <w:rPr>
-          <w:b/>
-        </w:rPr>
-        <w:t xml:space="preserve"> </w:t>
+        <w:t xml:space="preserve">TipoMenu </w:t>
       </w:r>
       <w:r>
         <w:t>– Contiene le possibili tipologie di Menu (Padre – Figlio)</w:t>
@@ -658,19 +607,11 @@
         </w:numPr>
         <w:ind w:left="1778"/>
       </w:pPr>
-      <w:proofErr w:type="spellStart"/>
       <w:r>
         <w:rPr>
           <w:b/>
         </w:rPr>
-        <w:t>UtentiGruppiMatch</w:t>
-      </w:r>
-      <w:proofErr w:type="spellEnd"/>
-      <w:r>
-        <w:rPr>
-          <w:b/>
-        </w:rPr>
-        <w:t xml:space="preserve"> </w:t>
+        <w:t xml:space="preserve">UtentiGruppiMatch </w:t>
       </w:r>
       <w:r>
         <w:t>– Contiene il collegamento tra la tabella Users e quella dei Gruppi</w:t>
@@ -748,32 +689,15 @@
         </w:rPr>
         <w:t xml:space="preserve">Account Google Drive – User: </w:t>
       </w:r>
-      <w:r>
-        <w:fldChar w:fldCharType="begin"/>
-      </w:r>
-      <w:r>
-        <w:rPr>
-          <w:lang w:val="en-US"/>
-        </w:rPr>
-        <w:instrText xml:space="preserve"> HYPERLINK "mailto:drive.puntoexe@gmail.com" </w:instrText>
-      </w:r>
-      <w:r>
-        <w:fldChar w:fldCharType="separate"/>
-      </w:r>
-      <w:r>
-        <w:rPr>
-          <w:rStyle w:val="Collegamentoipertestuale"/>
-          <w:lang w:val="en-US"/>
-        </w:rPr>
-        <w:t>drive.puntoexe@gmail.com</w:t>
-      </w:r>
-      <w:r>
-        <w:rPr>
-          <w:rStyle w:val="Collegamentoipertestuale"/>
-          <w:lang w:val="en-US"/>
-        </w:rPr>
-        <w:fldChar w:fldCharType="end"/>
-      </w:r>
+      <w:hyperlink r:id="rId12" w:history="1">
+        <w:r>
+          <w:rPr>
+            <w:rStyle w:val="Collegamentoipertestuale"/>
+            <w:lang w:val="en-US"/>
+          </w:rPr>
+          <w:t>drive.puntoexe@gmail.com</w:t>
+        </w:r>
+      </w:hyperlink>
       <w:r>
         <w:rPr>
           <w:lang w:val="en-US"/>
@@ -888,7 +812,6 @@
               </w:rPr>
               <w:t xml:space="preserve"> </w:t>
             </w:r>
-            <w:proofErr w:type="spellStart"/>
             <w:r>
               <w:rPr>
                 <w:rFonts w:ascii="Calibri" w:eastAsia="Times New Roman" w:hAnsi="Calibri" w:cs="Times New Roman"/>
@@ -899,7 +822,6 @@
               </w:rPr>
               <w:t>Config</w:t>
             </w:r>
-            <w:proofErr w:type="spellEnd"/>
           </w:p>
         </w:tc>
         <w:tc>
@@ -1186,25 +1108,7 @@
                 <w:color w:val="000000"/>
                 <w:sz w:val="18"/>
               </w:rPr>
-              <w:t xml:space="preserve">Host Mail </w:t>
-            </w:r>
-            <w:proofErr w:type="spellStart"/>
-            <w:r>
-              <w:rPr>
-                <w:rFonts w:ascii="Calibri" w:eastAsia="Times New Roman" w:hAnsi="Calibri" w:cs="Times New Roman"/>
-                <w:color w:val="000000"/>
-                <w:sz w:val="18"/>
-              </w:rPr>
-              <w:t>Smpt</w:t>
-            </w:r>
-            <w:proofErr w:type="spellEnd"/>
-            <w:r>
-              <w:rPr>
-                <w:rFonts w:ascii="Calibri" w:eastAsia="Times New Roman" w:hAnsi="Calibri" w:cs="Times New Roman"/>
-                <w:color w:val="000000"/>
-                <w:sz w:val="18"/>
-              </w:rPr>
-              <w:t xml:space="preserve"> per invio mail Rapporto Intervento</w:t>
+              <w:t>Host Mail Smpt per invio mail Rapporto Intervento</w:t>
             </w:r>
           </w:p>
         </w:tc>
@@ -1516,23 +1420,13 @@
                 <w:sz w:val="18"/>
               </w:rPr>
             </w:pPr>
-            <w:proofErr w:type="spellStart"/>
-            <w:r>
-              <w:rPr>
-                <w:rFonts w:ascii="Calibri" w:eastAsia="Times New Roman" w:hAnsi="Calibri" w:cs="Times New Roman"/>
-                <w:color w:val="000000"/>
-                <w:sz w:val="18"/>
-              </w:rPr>
-              <w:t>UserName</w:t>
-            </w:r>
-            <w:proofErr w:type="spellEnd"/>
-            <w:r>
-              <w:rPr>
-                <w:rFonts w:ascii="Calibri" w:eastAsia="Times New Roman" w:hAnsi="Calibri" w:cs="Times New Roman"/>
-                <w:color w:val="000000"/>
-                <w:sz w:val="18"/>
-              </w:rPr>
-              <w:t xml:space="preserve"> account per invio mail Rapporto Intervento</w:t>
+            <w:r>
+              <w:rPr>
+                <w:rFonts w:ascii="Calibri" w:eastAsia="Times New Roman" w:hAnsi="Calibri" w:cs="Times New Roman"/>
+                <w:color w:val="000000"/>
+                <w:sz w:val="18"/>
+              </w:rPr>
+              <w:t>UserName account per invio mail Rapporto Intervento</w:t>
             </w:r>
           </w:p>
         </w:tc>
@@ -2486,43 +2380,7 @@
                 <w:color w:val="000000"/>
                 <w:sz w:val="18"/>
               </w:rPr>
-              <w:t xml:space="preserve">Individua il </w:t>
-            </w:r>
-            <w:proofErr w:type="spellStart"/>
-            <w:r>
-              <w:rPr>
-                <w:rFonts w:ascii="Calibri" w:eastAsia="Times New Roman" w:hAnsi="Calibri" w:cs="Times New Roman"/>
-                <w:color w:val="000000"/>
-                <w:sz w:val="18"/>
-              </w:rPr>
-              <w:t>Path</w:t>
-            </w:r>
-            <w:proofErr w:type="spellEnd"/>
-            <w:r>
-              <w:rPr>
-                <w:rFonts w:ascii="Calibri" w:eastAsia="Times New Roman" w:hAnsi="Calibri" w:cs="Times New Roman"/>
-                <w:color w:val="000000"/>
-                <w:sz w:val="18"/>
-              </w:rPr>
-              <w:t xml:space="preserve"> temporaneo </w:t>
-            </w:r>
-            <w:proofErr w:type="spellStart"/>
-            <w:r>
-              <w:rPr>
-                <w:rFonts w:ascii="Calibri" w:eastAsia="Times New Roman" w:hAnsi="Calibri" w:cs="Times New Roman"/>
-                <w:color w:val="000000"/>
-                <w:sz w:val="18"/>
-              </w:rPr>
-              <w:t>uttilizzato</w:t>
-            </w:r>
-            <w:proofErr w:type="spellEnd"/>
-            <w:r>
-              <w:rPr>
-                <w:rFonts w:ascii="Calibri" w:eastAsia="Times New Roman" w:hAnsi="Calibri" w:cs="Times New Roman"/>
-                <w:color w:val="000000"/>
-                <w:sz w:val="18"/>
-              </w:rPr>
-              <w:t xml:space="preserve"> da Google Drive per il download delle immagini (il percorso deve essere scrivibile)</w:t>
+              <w:t>Individua il Path temporaneo uttilizzato da Google Drive per il download delle immagini (il percorso deve essere scrivibile)</w:t>
             </w:r>
           </w:p>
         </w:tc>
@@ -2734,25 +2592,7 @@
                 <w:color w:val="000000"/>
                 <w:sz w:val="18"/>
               </w:rPr>
-              <w:t xml:space="preserve">Indica il </w:t>
-            </w:r>
-            <w:proofErr w:type="spellStart"/>
-            <w:r>
-              <w:rPr>
-                <w:rFonts w:ascii="Calibri" w:eastAsia="Times New Roman" w:hAnsi="Calibri" w:cs="Times New Roman"/>
-                <w:color w:val="000000"/>
-                <w:sz w:val="18"/>
-              </w:rPr>
-              <w:t>path</w:t>
-            </w:r>
-            <w:proofErr w:type="spellEnd"/>
-            <w:r>
-              <w:rPr>
-                <w:rFonts w:ascii="Calibri" w:eastAsia="Times New Roman" w:hAnsi="Calibri" w:cs="Times New Roman"/>
-                <w:color w:val="000000"/>
-                <w:sz w:val="18"/>
-              </w:rPr>
-              <w:t xml:space="preserve"> in cui risiede il file JSON dell'applicazione Google Drive</w:t>
+              <w:t>Indica il path in cui risiede il file JSON dell'applicazione Google Drive</w:t>
             </w:r>
           </w:p>
         </w:tc>
@@ -2858,25 +2698,7 @@
                 <w:color w:val="000000"/>
                 <w:sz w:val="18"/>
               </w:rPr>
-              <w:t xml:space="preserve">Indica il </w:t>
-            </w:r>
-            <w:proofErr w:type="spellStart"/>
-            <w:r>
-              <w:rPr>
-                <w:rFonts w:ascii="Calibri" w:eastAsia="Times New Roman" w:hAnsi="Calibri" w:cs="Times New Roman"/>
-                <w:color w:val="000000"/>
-                <w:sz w:val="18"/>
-              </w:rPr>
-              <w:t>path</w:t>
-            </w:r>
-            <w:proofErr w:type="spellEnd"/>
-            <w:r>
-              <w:rPr>
-                <w:rFonts w:ascii="Calibri" w:eastAsia="Times New Roman" w:hAnsi="Calibri" w:cs="Times New Roman"/>
-                <w:color w:val="000000"/>
-                <w:sz w:val="18"/>
-              </w:rPr>
-              <w:t xml:space="preserve"> in cui risiede il file JSON dell'autorizzazione dell'applicazione Google Drive</w:t>
+              <w:t>Indica il path in cui risiede il file JSON dell'autorizzazione dell'applicazione Google Drive</w:t>
             </w:r>
           </w:p>
         </w:tc>
@@ -3196,47 +3018,7 @@
                 <w:sz w:val="18"/>
                 <w:lang w:val="en-US"/>
               </w:rPr>
-              <w:t xml:space="preserve">Host Mail </w:t>
-            </w:r>
-            <w:proofErr w:type="spellStart"/>
-            <w:r>
-              <w:rPr>
-                <w:rFonts w:ascii="Calibri" w:eastAsia="Times New Roman" w:hAnsi="Calibri" w:cs="Times New Roman"/>
-                <w:color w:val="000000"/>
-                <w:sz w:val="18"/>
-                <w:lang w:val="en-US"/>
-              </w:rPr>
-              <w:t>Smpt</w:t>
-            </w:r>
-            <w:proofErr w:type="spellEnd"/>
-            <w:r>
-              <w:rPr>
-                <w:rFonts w:ascii="Calibri" w:eastAsia="Times New Roman" w:hAnsi="Calibri" w:cs="Times New Roman"/>
-                <w:color w:val="000000"/>
-                <w:sz w:val="18"/>
-                <w:lang w:val="en-US"/>
-              </w:rPr>
-              <w:t xml:space="preserve"> per </w:t>
-            </w:r>
-            <w:proofErr w:type="spellStart"/>
-            <w:r>
-              <w:rPr>
-                <w:rFonts w:ascii="Calibri" w:eastAsia="Times New Roman" w:hAnsi="Calibri" w:cs="Times New Roman"/>
-                <w:color w:val="000000"/>
-                <w:sz w:val="18"/>
-                <w:lang w:val="en-US"/>
-              </w:rPr>
-              <w:t>invio</w:t>
-            </w:r>
-            <w:proofErr w:type="spellEnd"/>
-            <w:r>
-              <w:rPr>
-                <w:rFonts w:ascii="Calibri" w:eastAsia="Times New Roman" w:hAnsi="Calibri" w:cs="Times New Roman"/>
-                <w:color w:val="000000"/>
-                <w:sz w:val="18"/>
-                <w:lang w:val="en-US"/>
-              </w:rPr>
-              <w:t xml:space="preserve"> mail Ticket</w:t>
+              <w:t>Host Mail Smpt per invio mail Ticket</w:t>
             </w:r>
           </w:p>
         </w:tc>
@@ -3344,27 +3126,7 @@
                 <w:sz w:val="18"/>
                 <w:lang w:val="en-US"/>
               </w:rPr>
-              <w:t xml:space="preserve">Password Mail per </w:t>
-            </w:r>
-            <w:proofErr w:type="spellStart"/>
-            <w:r>
-              <w:rPr>
-                <w:rFonts w:ascii="Calibri" w:eastAsia="Times New Roman" w:hAnsi="Calibri" w:cs="Times New Roman"/>
-                <w:color w:val="000000"/>
-                <w:sz w:val="18"/>
-                <w:lang w:val="en-US"/>
-              </w:rPr>
-              <w:t>invio</w:t>
-            </w:r>
-            <w:proofErr w:type="spellEnd"/>
-            <w:r>
-              <w:rPr>
-                <w:rFonts w:ascii="Calibri" w:eastAsia="Times New Roman" w:hAnsi="Calibri" w:cs="Times New Roman"/>
-                <w:color w:val="000000"/>
-                <w:sz w:val="18"/>
-                <w:lang w:val="en-US"/>
-              </w:rPr>
-              <w:t xml:space="preserve"> mail Ticket</w:t>
+              <w:t>Password Mail per invio mail Ticket</w:t>
             </w:r>
           </w:p>
         </w:tc>
@@ -3571,7 +3333,6 @@
                 <w:lang w:val="en-US"/>
               </w:rPr>
             </w:pPr>
-            <w:proofErr w:type="spellStart"/>
             <w:r>
               <w:rPr>
                 <w:rFonts w:ascii="Calibri" w:eastAsia="Times New Roman" w:hAnsi="Calibri" w:cs="Times New Roman"/>
@@ -3579,37 +3340,7 @@
                 <w:sz w:val="18"/>
                 <w:lang w:val="en-US"/>
               </w:rPr>
-              <w:t>UserName</w:t>
-            </w:r>
-            <w:proofErr w:type="spellEnd"/>
-            <w:r>
-              <w:rPr>
-                <w:rFonts w:ascii="Calibri" w:eastAsia="Times New Roman" w:hAnsi="Calibri" w:cs="Times New Roman"/>
-                <w:color w:val="000000"/>
-                <w:sz w:val="18"/>
-                <w:lang w:val="en-US"/>
-              </w:rPr>
-              <w:t xml:space="preserve"> account per </w:t>
-            </w:r>
-            <w:proofErr w:type="spellStart"/>
-            <w:r>
-              <w:rPr>
-                <w:rFonts w:ascii="Calibri" w:eastAsia="Times New Roman" w:hAnsi="Calibri" w:cs="Times New Roman"/>
-                <w:color w:val="000000"/>
-                <w:sz w:val="18"/>
-                <w:lang w:val="en-US"/>
-              </w:rPr>
-              <w:t>invio</w:t>
-            </w:r>
-            <w:proofErr w:type="spellEnd"/>
-            <w:r>
-              <w:rPr>
-                <w:rFonts w:ascii="Calibri" w:eastAsia="Times New Roman" w:hAnsi="Calibri" w:cs="Times New Roman"/>
-                <w:color w:val="000000"/>
-                <w:sz w:val="18"/>
-                <w:lang w:val="en-US"/>
-              </w:rPr>
-              <w:t xml:space="preserve"> mail Ticket</w:t>
+              <w:t>UserName account per invio mail Ticket</w:t>
             </w:r>
           </w:p>
         </w:tc>
@@ -4034,25 +3765,7 @@
                 <w:color w:val="000000"/>
                 <w:sz w:val="18"/>
               </w:rPr>
-              <w:t xml:space="preserve">Indica il </w:t>
-            </w:r>
-            <w:proofErr w:type="spellStart"/>
-            <w:r>
-              <w:rPr>
-                <w:rFonts w:ascii="Calibri" w:eastAsia="Times New Roman" w:hAnsi="Calibri" w:cs="Times New Roman"/>
-                <w:color w:val="000000"/>
-                <w:sz w:val="18"/>
-              </w:rPr>
-              <w:t>Path</w:t>
-            </w:r>
-            <w:proofErr w:type="spellEnd"/>
-            <w:r>
-              <w:rPr>
-                <w:rFonts w:ascii="Calibri" w:eastAsia="Times New Roman" w:hAnsi="Calibri" w:cs="Times New Roman"/>
-                <w:color w:val="000000"/>
-                <w:sz w:val="18"/>
-              </w:rPr>
-              <w:t xml:space="preserve"> di scrittura del file di LOG</w:t>
+              <w:t>Indica il Path di scrittura del file di LOG</w:t>
             </w:r>
           </w:p>
         </w:tc>
@@ -4152,23 +3865,13 @@
                 <w:sz w:val="18"/>
               </w:rPr>
             </w:pPr>
-            <w:proofErr w:type="gramStart"/>
-            <w:r>
-              <w:rPr>
-                <w:rFonts w:ascii="Calibri" w:eastAsia="Times New Roman" w:hAnsi="Calibri" w:cs="Times New Roman"/>
-                <w:color w:val="000000"/>
-                <w:sz w:val="18"/>
-              </w:rPr>
-              <w:t>Attiva  scrittura</w:t>
-            </w:r>
-            <w:proofErr w:type="gramEnd"/>
-            <w:r>
-              <w:rPr>
-                <w:rFonts w:ascii="Calibri" w:eastAsia="Times New Roman" w:hAnsi="Calibri" w:cs="Times New Roman"/>
-                <w:color w:val="000000"/>
-                <w:sz w:val="18"/>
-              </w:rPr>
-              <w:t xml:space="preserve"> del file log  di DEBUG impostato a 1 = attiva la scrittura nel LOG degli errori e del DEBUG impostato a 0 scrive solo gli ERRORI</w:t>
+            <w:r>
+              <w:rPr>
+                <w:rFonts w:ascii="Calibri" w:eastAsia="Times New Roman" w:hAnsi="Calibri" w:cs="Times New Roman"/>
+                <w:color w:val="000000"/>
+                <w:sz w:val="18"/>
+              </w:rPr>
+              <w:t>Attiva  scrittura del file log  di DEBUG impostato a 1 = attiva la scrittura nel LOG degli errori e del DEBUG impostato a 0 scrive solo gli ERRORI</w:t>
             </w:r>
           </w:p>
         </w:tc>
@@ -4208,7 +3911,7 @@
                     <pic:cNvPicPr/>
                   </pic:nvPicPr>
                   <pic:blipFill>
-                    <a:blip r:embed="rId12"/>
+                    <a:blip r:embed="rId13"/>
                     <a:stretch>
                       <a:fillRect/>
                     </a:stretch>
@@ -4252,7 +3955,7 @@
                     <pic:cNvPicPr/>
                   </pic:nvPicPr>
                   <pic:blipFill>
-                    <a:blip r:embed="rId13"/>
+                    <a:blip r:embed="rId14"/>
                     <a:stretch>
                       <a:fillRect/>
                     </a:stretch>
@@ -4295,7 +3998,7 @@
                     <pic:cNvPicPr/>
                   </pic:nvPicPr>
                   <pic:blipFill>
-                    <a:blip r:embed="rId14"/>
+                    <a:blip r:embed="rId15"/>
                     <a:stretch>
                       <a:fillRect/>
                     </a:stretch>
@@ -4339,7 +4042,7 @@
                     <pic:cNvPicPr/>
                   </pic:nvPicPr>
                   <pic:blipFill>
-                    <a:blip r:embed="rId15"/>
+                    <a:blip r:embed="rId16"/>
                     <a:stretch>
                       <a:fillRect/>
                     </a:stretch>
@@ -4381,7 +4084,7 @@
                     <pic:cNvPicPr/>
                   </pic:nvPicPr>
                   <pic:blipFill>
-                    <a:blip r:embed="rId16"/>
+                    <a:blip r:embed="rId17"/>
                     <a:stretch>
                       <a:fillRect/>
                     </a:stretch>
@@ -4425,7 +4128,7 @@
                     <pic:cNvPicPr/>
                   </pic:nvPicPr>
                   <pic:blipFill>
-                    <a:blip r:embed="rId17"/>
+                    <a:blip r:embed="rId18"/>
                     <a:stretch>
                       <a:fillRect/>
                     </a:stretch>
@@ -4453,13 +4156,11 @@
       <w:r>
         <w:t xml:space="preserve"> </w:t>
       </w:r>
-      <w:bookmarkStart w:id="0" w:name="_GoBack"/>
-      <w:bookmarkEnd w:id="0"/>
     </w:p>
     <w:sectPr>
-      <w:headerReference w:type="default" r:id="rId18"/>
-      <w:footerReference w:type="even" r:id="rId19"/>
-      <w:footerReference w:type="default" r:id="rId20"/>
+      <w:headerReference w:type="default" r:id="rId19"/>
+      <w:footerReference w:type="even" r:id="rId20"/>
+      <w:footerReference w:type="default" r:id="rId21"/>
       <w:pgSz w:w="11907" w:h="16839"/>
       <w:pgMar w:top="1418" w:right="1050" w:bottom="1418" w:left="1050" w:header="612" w:footer="459" w:gutter="0"/>
       <w:pgNumType w:start="0"/>
@@ -4702,7 +4403,7 @@
         <w:noProof/>
         <w:color w:val="6076B4" w:themeColor="accent1"/>
       </w:rPr>
-      <w:t>Configurazioni</w:t>
+      <w:t>Installazione</w:t>
     </w:r>
     <w:r>
       <w:rPr>
@@ -4752,7 +4453,7 @@
         <w:noProof/>
         <w:color w:val="6076B4" w:themeColor="accent1"/>
       </w:rPr>
-      <w:t>3</w:t>
+      <w:t>2</w:t>
     </w:r>
     <w:r>
       <w:rPr>
@@ -4815,7 +4516,7 @@
           <w:rPr>
             <w:color w:val="6076B4" w:themeColor="accent1"/>
           </w:rPr>
-          <w:t>Programma gestione</w:t>
+          <w:t xml:space="preserve"> Programma gestione</w:t>
         </w:r>
       </w:p>
     </w:sdtContent>
@@ -6478,6 +6179,7 @@
   <w:rsids>
     <w:rsidRoot w:val="00AB473F"/>
     <w:rsid w:val="00217054"/>
+    <w:rsid w:val="00532B49"/>
     <w:rsid w:val="00917583"/>
     <w:rsid w:val="00A21DBA"/>
     <w:rsid w:val="00AB473F"/>
@@ -7349,6 +7051,15 @@
 </file>
 
 <file path=customXml/item2.xml><?xml version="1.0" encoding="utf-8"?>
+<?mso-contentType ?>
+<FormTemplates xmlns="http://schemas.microsoft.com/sharepoint/v3/contenttype/forms">
+  <Display>DocumentLibraryForm</Display>
+  <Edit>AssetEditForm</Edit>
+  <New>DocumentLibraryForm</New>
+</FormTemplates>
+</file>
+
+<file path=customXml/item3.xml><?xml version="1.0" encoding="utf-8"?>
 <outs:outSpaceData xmlns:outs="http://schemas.microsoft.com/office/2009/outspace/metadata">
   <outs:relatedDates/>
   <outs:relatedDocuments/>
@@ -7356,15 +7067,6 @@
   <propertyMetadataList xmlns="http://schemas.microsoft.com/office/2009/outspace/metadata"/>
   <outs:corruptMetadataWasLost/>
 </outs:outSpaceData>
-</file>
-
-<file path=customXml/item3.xml><?xml version="1.0" encoding="utf-8"?>
-<?mso-contentType ?>
-<FormTemplates xmlns="http://schemas.microsoft.com/sharepoint/v3/contenttype/forms">
-  <Display>DocumentLibraryForm</Display>
-  <Edit>AssetEditForm</Edit>
-  <New>DocumentLibraryForm</New>
-</FormTemplates>
 </file>
 
 <file path=customXml/item4.xml><?xml version="1.0" encoding="utf-8"?>
@@ -7380,6 +7082,14 @@
 </file>
 
 <file path=customXml/itemProps2.xml><?xml version="1.0" encoding="utf-8"?>
+<ds:datastoreItem xmlns:ds="http://schemas.openxmlformats.org/officeDocument/2006/customXml" ds:itemID="{47AA8A28-4AFD-4C5A-8411-B66F54A1EBC9}">
+  <ds:schemaRefs>
+    <ds:schemaRef ds:uri="http://schemas.microsoft.com/sharepoint/v3/contenttype/forms"/>
+  </ds:schemaRefs>
+</ds:datastoreItem>
+</file>
+
+<file path=customXml/itemProps3.xml><?xml version="1.0" encoding="utf-8"?>
 <ds:datastoreItem xmlns:ds="http://schemas.openxmlformats.org/officeDocument/2006/customXml" ds:itemID="{8AA9BBAF-2A1F-4D95-901E-4FFB9D2C6CBC}">
   <ds:schemaRefs>
     <ds:schemaRef ds:uri="http://schemas.microsoft.com/office/2009/outspace/metadata"/>
@@ -7387,16 +7097,8 @@
 </ds:datastoreItem>
 </file>
 
-<file path=customXml/itemProps3.xml><?xml version="1.0" encoding="utf-8"?>
-<ds:datastoreItem xmlns:ds="http://schemas.openxmlformats.org/officeDocument/2006/customXml" ds:itemID="{47AA8A28-4AFD-4C5A-8411-B66F54A1EBC9}">
-  <ds:schemaRefs>
-    <ds:schemaRef ds:uri="http://schemas.microsoft.com/sharepoint/v3/contenttype/forms"/>
-  </ds:schemaRefs>
-</ds:datastoreItem>
-</file>
-
 <file path=customXml/itemProps4.xml><?xml version="1.0" encoding="utf-8"?>
-<ds:datastoreItem xmlns:ds="http://schemas.openxmlformats.org/officeDocument/2006/customXml" ds:itemID="{5DECAC71-CB1A-4DAA-B6E9-78FD2449B906}">
+<ds:datastoreItem xmlns:ds="http://schemas.openxmlformats.org/officeDocument/2006/customXml" ds:itemID="{B456E825-C4A7-43E0-91A8-E52536431B0F}">
   <ds:schemaRefs>
     <ds:schemaRef ds:uri="http://schemas.openxmlformats.org/officeDocument/2006/bibliography"/>
   </ds:schemaRefs>
